--- a/src/DirectDebit/SEPADirectDebitMandate.docx
+++ b/src/DirectDebit/SEPADirectDebitMandate.docx
@@ -2956,8 +2956,6 @@
  
          < C o m p _ A d d r e s s > C o m p _ A d d r e s s < / C o m p _ A d d r e s s >   
-         < C o m p _ I C S > C o m p _ I C S < / C o m p _ I C S > - 
          < C o m p _ N a m e > C o m p _ N a m e < / C o m p _ N a m e >   
          < C o m p _ P i c t u r e > C o m p _ P i c t u r e < / C o m p _ P i c t u r e > 